--- a/Postdoc Applications/hubble_proposal.docx
+++ b/Postdoc Applications/hubble_proposal.docx
@@ -45,6 +45,29 @@
     </w:p>
     <w:p>
       <w:pPr>
+        <w:rPr>
+          <w:rFonts w:ascii="Arial" w:hAnsi="Arial" w:cs="Arial"/>
+          <w:b/>
+        </w:rPr>
+      </w:pPr>
+      <w:r>
+        <w:rPr>
+          <w:rFonts w:ascii="Arial" w:hAnsi="Arial" w:cs="Arial"/>
+          <w:b/>
+        </w:rPr>
+        <w:t>%documentclass[12pt, letter]{article}</w:t>
+      </w:r>
+    </w:p>
+    <w:p>
+      <w:pPr>
+        <w:rPr>
+          <w:rFonts w:ascii="Arial" w:hAnsi="Arial" w:cs="Arial"/>
+          <w:b/>
+        </w:rPr>
+      </w:pPr>
+    </w:p>
+    <w:p>
+      <w:pPr>
         <w:jc w:val="center"/>
         <w:rPr>
           <w:rFonts w:ascii="Arial" w:hAnsi="Arial" w:cs="Arial"/>
@@ -149,7 +172,19 @@
         <w:rPr>
           <w:rFonts w:ascii="Arial" w:hAnsi="Arial" w:cs="Arial"/>
         </w:rPr>
-        <w:t>formation and composition of giant planets have both been previously investigated, but the disk-planet connection has not yet been considered in detail.</w:t>
+        <w:t>formation and composition of giant planets have both been previously investigated, but the</w:t>
+      </w:r>
+      <w:r>
+        <w:rPr>
+          <w:rFonts w:ascii="Arial" w:hAnsi="Arial" w:cs="Arial"/>
+        </w:rPr>
+        <w:t xml:space="preserve"> disk dynamical evolution, planet compositions, and</w:t>
+      </w:r>
+      <w:r>
+        <w:rPr>
+          <w:rFonts w:ascii="Arial" w:hAnsi="Arial" w:cs="Arial"/>
+        </w:rPr>
+        <w:t xml:space="preserve"> disk-planet connection has not yet been considered in detail.</w:t>
       </w:r>
       <w:r>
         <w:rPr>
@@ -191,15 +226,21 @@
       <w:r>
         <w:rPr>
           <w:rFonts w:ascii="Arial" w:hAnsi="Arial" w:cs="Arial"/>
-          <w:b/>
-        </w:rPr>
-        <w:t>essential context for characterizing the planets that instruments such as the James Webb Space Telescope (JWST) and the Transiting Exoplanet Survey Satellite (TESS) will one day discover</w:t>
-      </w:r>
-      <w:r>
-        <w:rPr>
-          <w:rFonts w:ascii="Arial" w:hAnsi="Arial" w:cs="Arial"/>
-        </w:rPr>
-        <w:t xml:space="preserve">. </w:t>
+        </w:rPr>
+        <w:t>essential context for characterizing the planets that instruments such as the James Webb Space Telescope (JWST) and the Transiting Exoplanet Survey Satellite (TESS)</w:t>
+      </w:r>
+      <w:r>
+        <w:rPr>
+          <w:rFonts w:ascii="Arial" w:hAnsi="Arial" w:cs="Arial"/>
+          <w:b/>
+        </w:rPr>
+        <w:t xml:space="preserve"> </w:t>
+      </w:r>
+      <w:r>
+        <w:rPr>
+          <w:rFonts w:ascii="Arial" w:hAnsi="Arial" w:cs="Arial"/>
+        </w:rPr>
+        <w:t xml:space="preserve">will one day discover. </w:t>
       </w:r>
       <w:r>
         <w:rPr>
@@ -211,28 +252,100 @@
         <w:rPr>
           <w:rFonts w:ascii="Arial" w:hAnsi="Arial" w:cs="Arial"/>
         </w:rPr>
-        <w:t xml:space="preserve">of </w:t>
-      </w:r>
-      <w:r>
-        <w:rPr>
-          <w:rFonts w:ascii="Arial" w:hAnsi="Arial" w:cs="Arial"/>
-          <w:b/>
-        </w:rPr>
-        <w:t xml:space="preserve">NASA’s </w:t>
-      </w:r>
-      <w:r>
-        <w:rPr>
-          <w:rFonts w:ascii="Arial" w:hAnsi="Arial" w:cs="Arial"/>
-          <w:b/>
-        </w:rPr>
-        <w:t>Cosmic</w:t>
-      </w:r>
-      <w:r>
-        <w:rPr>
-          <w:rFonts w:ascii="Arial" w:hAnsi="Arial" w:cs="Arial"/>
-          <w:b/>
-        </w:rPr>
-        <w:t xml:space="preserve"> Origins Program</w:t>
+        <w:t xml:space="preserve">of NASA’s </w:t>
+      </w:r>
+      <w:r>
+        <w:rPr>
+          <w:rFonts w:ascii="Arial" w:hAnsi="Arial" w:cs="Arial"/>
+        </w:rPr>
+        <w:t>Cosmic Origins Program.</w:t>
+      </w:r>
+    </w:p>
+    <w:p>
+      <w:pPr>
+        <w:ind w:firstLine="720"/>
+        <w:jc w:val="both"/>
+        <w:rPr>
+          <w:rFonts w:ascii="Arial" w:hAnsi="Arial" w:cs="Arial"/>
+        </w:rPr>
+      </w:pPr>
+    </w:p>
+    <w:p>
+      <w:pPr>
+        <w:ind w:firstLine="720"/>
+        <w:jc w:val="both"/>
+        <w:rPr>
+          <w:rFonts w:ascii="Arial" w:hAnsi="Arial" w:cs="Arial"/>
+        </w:rPr>
+      </w:pPr>
+      <w:r>
+        <w:rPr>
+          <w:rFonts w:ascii="Arial" w:hAnsi="Arial" w:cs="Arial"/>
+          <w:b/>
+        </w:rPr>
+        <w:t xml:space="preserve">1. </w:t>
+      </w:r>
+      <w:r>
+        <w:rPr>
+          <w:rFonts w:ascii="Arial" w:hAnsi="Arial" w:cs="Arial"/>
+          <w:b/>
+          <w:u w:val="single"/>
+        </w:rPr>
+        <w:t>Coupled Chemical and Dynamical Disk Evolution</w:t>
+      </w:r>
+      <w:r>
+        <w:rPr>
+          <w:rFonts w:ascii="Arial" w:hAnsi="Arial" w:cs="Arial"/>
+        </w:rPr>
+        <w:t xml:space="preserve">. Chemical and dynamical processes in a protoplanetary disk affect the disk structure and composition, and thus the composition of nascent planets. Chemical abundances vary significantly across a typical disk, due to steep gradients in temperature, density and radiation. </w:t>
+      </w:r>
+      <w:r>
+        <w:rPr>
+          <w:rFonts w:ascii="Arial" w:hAnsi="Arial" w:cs="Arial"/>
+        </w:rPr>
+        <w:t xml:space="preserve">Figure 1 shows a theoretical </w:t>
+      </w:r>
+      <w:r>
+        <w:rPr>
+          <w:rFonts w:ascii="Arial" w:hAnsi="Arial" w:cs="Arial"/>
+        </w:rPr>
+        <w:t xml:space="preserve">example of how </w:t>
+      </w:r>
+      <w:r>
+        <w:rPr>
+          <w:rFonts w:ascii="Arial" w:hAnsi="Arial" w:cs="Arial"/>
+        </w:rPr>
+        <w:t xml:space="preserve">both changes in disk temperature, as well as </w:t>
+      </w:r>
+      <w:r>
+        <w:rPr>
+          <w:rFonts w:ascii="Arial" w:hAnsi="Arial" w:cs="Arial"/>
+        </w:rPr>
+        <w:t>time evolution</w:t>
+      </w:r>
+      <w:r>
+        <w:rPr>
+          <w:rFonts w:ascii="Arial" w:hAnsi="Arial" w:cs="Arial"/>
+        </w:rPr>
+        <w:t xml:space="preserve">, decrease the abundance </w:t>
+      </w:r>
+      <w:r>
+        <w:rPr>
+          <w:rFonts w:ascii="Arial" w:hAnsi="Arial" w:cs="Arial"/>
+        </w:rPr>
+        <w:t xml:space="preserve">of carbon monoxide (CO) </w:t>
+      </w:r>
+      <w:r>
+        <w:rPr>
+          <w:rFonts w:ascii="Arial" w:hAnsi="Arial" w:cs="Arial"/>
+        </w:rPr>
+        <w:t>by several orders of magnitude</w:t>
+      </w:r>
+      <w:r>
+        <w:rPr>
+          <w:rFonts w:ascii="Arial" w:hAnsi="Arial" w:cs="Arial"/>
+        </w:rPr>
+        <w:t xml:space="preserve"> (Aikawa et al. 1996)</w:t>
       </w:r>
       <w:r>
         <w:rPr>
@@ -240,6 +353,186 @@
         </w:rPr>
         <w:t>.</w:t>
       </w:r>
+      <w:r>
+        <w:rPr>
+          <w:rFonts w:ascii="Arial" w:hAnsi="Arial" w:cs="Arial"/>
+        </w:rPr>
+        <w:t xml:space="preserve"> </w:t>
+      </w:r>
+      <w:r>
+        <w:rPr>
+          <w:rFonts w:ascii="Arial" w:hAnsi="Arial" w:cs="Arial"/>
+        </w:rPr>
+        <w:t xml:space="preserve">The complexity of disk chemistry means that coupling it with dynamical processes is non-trivial. Through </w:t>
+      </w:r>
+      <w:r>
+        <w:rPr>
+          <w:rFonts w:ascii="Arial" w:hAnsi="Arial" w:cs="Arial"/>
+          <w:b/>
+        </w:rPr>
+        <w:t>analytical and numerical calculations</w:t>
+      </w:r>
+      <w:r>
+        <w:rPr>
+          <w:rFonts w:ascii="Arial" w:hAnsi="Arial" w:cs="Arial"/>
+        </w:rPr>
+        <w:t xml:space="preserve">, I will first explore a </w:t>
+      </w:r>
+      <w:r>
+        <w:rPr>
+          <w:rFonts w:ascii="Arial" w:hAnsi="Arial" w:cs="Arial"/>
+          <w:b/>
+        </w:rPr>
+        <w:t>range of dynamical processes that may affect the distribution of volatiles in disks</w:t>
+      </w:r>
+      <w:r>
+        <w:rPr>
+          <w:rFonts w:ascii="Arial" w:hAnsi="Arial" w:cs="Arial"/>
+        </w:rPr>
+        <w:t>, expanding and generalizing the framework I developed during my dissertation research</w:t>
+      </w:r>
+      <w:r>
+        <w:rPr>
+          <w:rFonts w:ascii="Arial" w:hAnsi="Arial" w:cs="Arial"/>
+        </w:rPr>
+        <w:t xml:space="preserve"> (Piso, </w:t>
+      </w:r>
+      <w:r>
+        <w:rPr>
+          <w:rFonts w:ascii="Arial" w:hAnsi="Arial" w:cs="Arial"/>
+        </w:rPr>
+        <w:t>Öberg</w:t>
+      </w:r>
+      <w:r>
+        <w:rPr>
+          <w:rFonts w:ascii="Arial" w:hAnsi="Arial" w:cs="Arial"/>
+        </w:rPr>
+        <w:t>, et al. 2015)</w:t>
+      </w:r>
+      <w:r>
+        <w:rPr>
+          <w:rFonts w:ascii="Arial" w:hAnsi="Arial" w:cs="Arial"/>
+        </w:rPr>
+        <w:t xml:space="preserve">. I will couple this dynamical model with a simple chemical network, then use more complex chemical networks to develop a </w:t>
+      </w:r>
+      <w:r>
+        <w:rPr>
+          <w:rFonts w:ascii="Arial" w:hAnsi="Arial" w:cs="Arial"/>
+        </w:rPr>
+        <w:t xml:space="preserve">(chemical models of increasing complexity) </w:t>
+      </w:r>
+      <w:r>
+        <w:rPr>
+          <w:rFonts w:ascii="Arial" w:hAnsi="Arial" w:cs="Arial"/>
+          <w:b/>
+        </w:rPr>
+        <w:t>simplified time-dependent chemistry</w:t>
+      </w:r>
+      <w:r>
+        <w:rPr>
+          <w:rFonts w:ascii="Arial" w:hAnsi="Arial" w:cs="Arial"/>
+        </w:rPr>
+        <w:t xml:space="preserve">, informed by results from state-of-the-art disk chemistry models (that can only be run on static disks). This will show how the </w:t>
+      </w:r>
+      <w:r>
+        <w:rPr>
+          <w:rFonts w:ascii="Arial" w:hAnsi="Arial" w:cs="Arial"/>
+          <w:b/>
+        </w:rPr>
+        <w:t xml:space="preserve">snowline locations of </w:t>
+      </w:r>
+      <w:r>
+        <w:rPr>
+          <w:rFonts w:ascii="Arial" w:hAnsi="Arial" w:cs="Arial"/>
+          <w:b/>
+        </w:rPr>
+        <w:lastRenderedPageBreak/>
+        <w:t>volatiles</w:t>
+      </w:r>
+      <w:r>
+        <w:rPr>
+          <w:rFonts w:ascii="Arial" w:hAnsi="Arial" w:cs="Arial"/>
+        </w:rPr>
+        <w:t xml:space="preserve">, as well as the </w:t>
+      </w:r>
+      <w:r>
+        <w:rPr>
+          <w:rFonts w:ascii="Arial" w:hAnsi="Arial" w:cs="Arial"/>
+          <w:b/>
+        </w:rPr>
+        <w:t>chemical composition of the disk gas and dust evolve</w:t>
+      </w:r>
+      <w:r>
+        <w:rPr>
+          <w:rFonts w:ascii="Arial" w:hAnsi="Arial" w:cs="Arial"/>
+        </w:rPr>
+        <w:t xml:space="preserve">, which has </w:t>
+      </w:r>
+      <w:r>
+        <w:rPr>
+          <w:rFonts w:ascii="Arial" w:hAnsi="Arial" w:cs="Arial"/>
+          <w:b/>
+        </w:rPr>
+        <w:t>direct implications on the compositions of young planets</w:t>
+      </w:r>
+      <w:r>
+        <w:rPr>
+          <w:rFonts w:ascii="Arial" w:hAnsi="Arial" w:cs="Arial"/>
+        </w:rPr>
+        <w:t>.</w:t>
+      </w:r>
+    </w:p>
+    <w:p>
+      <w:pPr>
+        <w:jc w:val="both"/>
+        <w:rPr>
+          <w:rFonts w:ascii="Arial" w:hAnsi="Arial" w:cs="Arial"/>
+          <w:sz w:val="22"/>
+          <w:szCs w:val="22"/>
+        </w:rPr>
+      </w:pPr>
+    </w:p>
+    <w:p>
+      <w:pPr>
+        <w:jc w:val="both"/>
+        <w:rPr>
+          <w:rFonts w:ascii="Arial" w:hAnsi="Arial" w:cs="Arial"/>
+          <w:sz w:val="22"/>
+          <w:szCs w:val="22"/>
+        </w:rPr>
+      </w:pPr>
+    </w:p>
+    <w:p>
+      <w:pPr>
+        <w:jc w:val="both"/>
+        <w:rPr>
+          <w:rFonts w:ascii="Arial" w:hAnsi="Arial" w:cs="Arial"/>
+        </w:rPr>
+      </w:pPr>
+      <w:r>
+        <w:rPr>
+          <w:rFonts w:ascii="Arial" w:hAnsi="Arial" w:cs="Arial"/>
+          <w:sz w:val="22"/>
+          <w:szCs w:val="22"/>
+        </w:rPr>
+        <w:t xml:space="preserve">Ana-Maria Piso: </w:t>
+      </w:r>
+      <w:r>
+        <w:rPr>
+          <w:rFonts w:ascii="Arial" w:hAnsi="Arial" w:cs="Arial"/>
+          <w:sz w:val="22"/>
+          <w:szCs w:val="22"/>
+        </w:rPr>
+        <w:t>Hubble</w:t>
+      </w:r>
+      <w:r>
+        <w:rPr>
+          <w:rFonts w:ascii="Arial" w:hAnsi="Arial" w:cs="Arial"/>
+          <w:sz w:val="22"/>
+          <w:szCs w:val="22"/>
+        </w:rPr>
+        <w:t xml:space="preserve"> Fellowship Application Statement</w:t>
+      </w:r>
     </w:p>
     <w:p>
       <w:pPr>
@@ -247,6 +540,7 @@
         <w:jc w:val="both"/>
         <w:rPr>
           <w:rFonts w:ascii="Arial" w:hAnsi="Arial" w:cs="Arial"/>
+          <w:b/>
         </w:rPr>
       </w:pPr>
     </w:p>
@@ -263,7 +557,7 @@
           <w:rFonts w:ascii="Arial" w:hAnsi="Arial" w:cs="Arial"/>
           <w:b/>
         </w:rPr>
-        <w:t xml:space="preserve">1. </w:t>
+        <w:t xml:space="preserve">2. </w:t>
       </w:r>
       <w:r>
         <w:rPr>
@@ -271,61 +565,92 @@
           <w:b/>
           <w:u w:val="single"/>
         </w:rPr>
-        <w:t>Coupled Chemical and Dynamical Disk Evolution</w:t>
-      </w:r>
-      <w:r>
-        <w:rPr>
-          <w:rFonts w:ascii="Arial" w:hAnsi="Arial" w:cs="Arial"/>
-        </w:rPr>
-        <w:t xml:space="preserve">. Chemical and dynamical processes in a protoplanetary disk affect the disk structure and composition, and thus the composition of nascent planets. Chemical abundances vary significantly across a typical disk, due to steep gradients in temperature, density and radiation. </w:t>
-      </w:r>
-      <w:r>
-        <w:rPr>
-          <w:rFonts w:ascii="Arial" w:hAnsi="Arial" w:cs="Arial"/>
-        </w:rPr>
-        <w:t xml:space="preserve">Figure 1 shows a theoretical </w:t>
-      </w:r>
-      <w:r>
-        <w:rPr>
-          <w:rFonts w:ascii="Arial" w:hAnsi="Arial" w:cs="Arial"/>
-        </w:rPr>
-        <w:t xml:space="preserve">example of how </w:t>
-      </w:r>
-      <w:r>
-        <w:rPr>
-          <w:rFonts w:ascii="Arial" w:hAnsi="Arial" w:cs="Arial"/>
-        </w:rPr>
-        <w:t xml:space="preserve">both changes in disk temperature, as well as </w:t>
-      </w:r>
-      <w:r>
-        <w:rPr>
-          <w:rFonts w:ascii="Arial" w:hAnsi="Arial" w:cs="Arial"/>
-        </w:rPr>
-        <w:t>time evolution</w:t>
-      </w:r>
-      <w:r>
-        <w:rPr>
-          <w:rFonts w:ascii="Arial" w:hAnsi="Arial" w:cs="Arial"/>
-        </w:rPr>
-        <w:t xml:space="preserve">, decrease the abundance </w:t>
-      </w:r>
-      <w:r>
-        <w:rPr>
-          <w:rFonts w:ascii="Arial" w:hAnsi="Arial" w:cs="Arial"/>
-        </w:rPr>
-        <w:t xml:space="preserve">of carbon monoxide (CO) </w:t>
-      </w:r>
-      <w:r>
-        <w:rPr>
-          <w:rFonts w:ascii="Arial" w:hAnsi="Arial" w:cs="Arial"/>
-        </w:rPr>
-        <w:t>by several orders of magnitude</w:t>
-      </w:r>
-      <w:r>
-        <w:rPr>
-          <w:rFonts w:ascii="Arial" w:hAnsi="Arial" w:cs="Arial"/>
-        </w:rPr>
-        <w:t xml:space="preserve"> (Aikawa et al. 1996)</w:t>
+        <w:t>Planet and Planetesimal Migration</w:t>
+      </w:r>
+      <w:r>
+        <w:rPr>
+          <w:rFonts w:ascii="Arial" w:hAnsi="Arial" w:cs="Arial"/>
+        </w:rPr>
+        <w:t>. Giant planets can migrate through the di</w:t>
+      </w:r>
+      <w:r>
+        <w:rPr>
+          <w:rFonts w:ascii="Arial" w:hAnsi="Arial" w:cs="Arial"/>
+        </w:rPr>
+        <w:t xml:space="preserve">sk while still accumulating gas. Figure 2 shows the first observation of a planetary gap in the disk around </w:t>
+      </w:r>
+      <w:r>
+        <w:rPr>
+          <w:rFonts w:ascii="Arial" w:hAnsi="Arial" w:cs="Arial"/>
+        </w:rPr>
+        <w:t xml:space="preserve">(HL Tau instead of TW Hya) </w:t>
+      </w:r>
+      <w:r>
+        <w:rPr>
+          <w:rFonts w:ascii="Arial" w:hAnsi="Arial" w:cs="Arial"/>
+        </w:rPr>
+        <w:t>TW Hya</w:t>
+      </w:r>
+      <w:r>
+        <w:rPr>
+          <w:rFonts w:ascii="Arial" w:hAnsi="Arial" w:cs="Arial"/>
+        </w:rPr>
+        <w:t xml:space="preserve"> </w:t>
+      </w:r>
+      <w:r>
+        <w:rPr>
+          <w:rFonts w:ascii="Arial" w:hAnsi="Arial" w:cs="Arial"/>
+        </w:rPr>
+        <w:t xml:space="preserve">(Debes et al. 2013). </w:t>
+      </w:r>
+      <w:r>
+        <w:rPr>
+          <w:rFonts w:ascii="Arial" w:hAnsi="Arial" w:cs="Arial"/>
+        </w:rPr>
+        <w:t>This</w:t>
+      </w:r>
+      <w:r>
+        <w:rPr>
+          <w:rFonts w:ascii="Arial" w:hAnsi="Arial" w:cs="Arial"/>
+        </w:rPr>
+        <w:t xml:space="preserve"> will change their atmospheric composition since the disk chemical abundances are different at different disk locations. Additionally, giant planets may still accumulate planetesimals while accreting nebular gas</w:t>
+      </w:r>
+      <w:r>
+        <w:rPr>
+          <w:rFonts w:ascii="Arial" w:hAnsi="Arial" w:cs="Arial"/>
+        </w:rPr>
+        <w:t xml:space="preserve"> (</w:t>
+      </w:r>
+      <w:r>
+        <w:rPr>
+          <w:rFonts w:ascii="Arial" w:hAnsi="Arial" w:cs="Arial"/>
+        </w:rPr>
+        <w:t>Ö</w:t>
+      </w:r>
+      <w:r>
+        <w:rPr>
+          <w:rFonts w:ascii="Arial" w:hAnsi="Arial" w:cs="Arial"/>
+        </w:rPr>
+        <w:t>berg et al. 2011</w:t>
+      </w:r>
+      <w:r>
+        <w:rPr>
+          <w:rFonts w:ascii="Arial" w:hAnsi="Arial" w:cs="Arial"/>
+        </w:rPr>
+        <w:t>)</w:t>
+      </w:r>
+      <w:r>
+        <w:rPr>
+          <w:rFonts w:ascii="Arial" w:hAnsi="Arial" w:cs="Arial"/>
+        </w:rPr>
+        <w:t xml:space="preserve">. The final composition of a planet’s atmosphere will thus depend on how much gas and solids are accreted in this stage. </w:t>
+      </w:r>
+      <w:r>
+        <w:rPr>
+          <w:rFonts w:ascii="Arial" w:hAnsi="Arial" w:cs="Arial"/>
+          <w:b/>
+        </w:rPr>
+        <w:t>I will add planet dynamical effects such as migration and planetesimal accretion in the chemical and dynamical model developed in part 1, and quantify how these processes affect the chemical composition of gas giant envelopes</w:t>
       </w:r>
       <w:r>
         <w:rPr>
@@ -333,172 +658,6 @@
         </w:rPr>
         <w:t>.</w:t>
       </w:r>
-      <w:r>
-        <w:rPr>
-          <w:rFonts w:ascii="Arial" w:hAnsi="Arial" w:cs="Arial"/>
-        </w:rPr>
-        <w:t xml:space="preserve"> </w:t>
-      </w:r>
-      <w:r>
-        <w:rPr>
-          <w:rFonts w:ascii="Arial" w:hAnsi="Arial" w:cs="Arial"/>
-        </w:rPr>
-        <w:t xml:space="preserve">The complexity of disk chemistry means that coupling it with dynamical processes is non-trivial. Through </w:t>
-      </w:r>
-      <w:r>
-        <w:rPr>
-          <w:rFonts w:ascii="Arial" w:hAnsi="Arial" w:cs="Arial"/>
-          <w:b/>
-        </w:rPr>
-        <w:t>analytical and numerical calculations</w:t>
-      </w:r>
-      <w:r>
-        <w:rPr>
-          <w:rFonts w:ascii="Arial" w:hAnsi="Arial" w:cs="Arial"/>
-        </w:rPr>
-        <w:t xml:space="preserve">, I will first explore a </w:t>
-      </w:r>
-      <w:r>
-        <w:rPr>
-          <w:rFonts w:ascii="Arial" w:hAnsi="Arial" w:cs="Arial"/>
-          <w:b/>
-        </w:rPr>
-        <w:t>range of dynamical processes that may affect the distribution of volatiles in disks</w:t>
-      </w:r>
-      <w:r>
-        <w:rPr>
-          <w:rFonts w:ascii="Arial" w:hAnsi="Arial" w:cs="Arial"/>
-        </w:rPr>
-        <w:t>, expanding and generalizing the framework I developed during my dissertation research</w:t>
-      </w:r>
-      <w:r>
-        <w:rPr>
-          <w:rFonts w:ascii="Arial" w:hAnsi="Arial" w:cs="Arial"/>
-        </w:rPr>
-        <w:t xml:space="preserve"> (Piso, </w:t>
-      </w:r>
-      <w:r>
-        <w:rPr>
-          <w:rFonts w:ascii="Arial" w:hAnsi="Arial" w:cs="Arial"/>
-        </w:rPr>
-        <w:t>Öberg</w:t>
-      </w:r>
-      <w:r>
-        <w:rPr>
-          <w:rFonts w:ascii="Arial" w:hAnsi="Arial" w:cs="Arial"/>
-        </w:rPr>
-        <w:t>, et al. 2015)</w:t>
-      </w:r>
-      <w:r>
-        <w:rPr>
-          <w:rFonts w:ascii="Arial" w:hAnsi="Arial" w:cs="Arial"/>
-        </w:rPr>
-        <w:t xml:space="preserve">. I will couple this dynamical model with a simple chemical network, then use more complex chemical networks to develop a </w:t>
-      </w:r>
-      <w:r>
-        <w:rPr>
-          <w:rFonts w:ascii="Arial" w:hAnsi="Arial" w:cs="Arial"/>
-          <w:b/>
-        </w:rPr>
-        <w:t>simplified time-dependent chemistry</w:t>
-      </w:r>
-      <w:r>
-        <w:rPr>
-          <w:rFonts w:ascii="Arial" w:hAnsi="Arial" w:cs="Arial"/>
-        </w:rPr>
-        <w:t xml:space="preserve">, informed by results from state-of-the-art disk chemistry models (that can only be run on static disks). This will show how the </w:t>
-      </w:r>
-      <w:r>
-        <w:rPr>
-          <w:rFonts w:ascii="Arial" w:hAnsi="Arial" w:cs="Arial"/>
-          <w:b/>
-        </w:rPr>
-        <w:t>snowline locations of volatiles</w:t>
-      </w:r>
-      <w:r>
-        <w:rPr>
-          <w:rFonts w:ascii="Arial" w:hAnsi="Arial" w:cs="Arial"/>
-        </w:rPr>
-        <w:t xml:space="preserve">, as well as the </w:t>
-      </w:r>
-      <w:r>
-        <w:rPr>
-          <w:rFonts w:ascii="Arial" w:hAnsi="Arial" w:cs="Arial"/>
-          <w:b/>
-        </w:rPr>
-        <w:t>chemical composition of the disk gas and dust evolve</w:t>
-      </w:r>
-      <w:r>
-        <w:rPr>
-          <w:rFonts w:ascii="Arial" w:hAnsi="Arial" w:cs="Arial"/>
-        </w:rPr>
-        <w:t xml:space="preserve">, which has </w:t>
-      </w:r>
-      <w:r>
-        <w:rPr>
-          <w:rFonts w:ascii="Arial" w:hAnsi="Arial" w:cs="Arial"/>
-          <w:b/>
-        </w:rPr>
-        <w:t>direct implications on the compositions of young planets</w:t>
-      </w:r>
-      <w:r>
-        <w:rPr>
-          <w:rFonts w:ascii="Arial" w:hAnsi="Arial" w:cs="Arial"/>
-        </w:rPr>
-        <w:t>.</w:t>
-      </w:r>
-    </w:p>
-    <w:p>
-      <w:pPr>
-        <w:jc w:val="both"/>
-        <w:rPr>
-          <w:rFonts w:ascii="Arial" w:hAnsi="Arial" w:cs="Arial"/>
-          <w:sz w:val="22"/>
-          <w:szCs w:val="22"/>
-        </w:rPr>
-      </w:pPr>
-    </w:p>
-    <w:p>
-      <w:pPr>
-        <w:jc w:val="both"/>
-        <w:rPr>
-          <w:rFonts w:ascii="Arial" w:hAnsi="Arial" w:cs="Arial"/>
-          <w:sz w:val="22"/>
-          <w:szCs w:val="22"/>
-        </w:rPr>
-      </w:pPr>
-    </w:p>
-    <w:p>
-      <w:pPr>
-        <w:jc w:val="both"/>
-        <w:rPr>
-          <w:rFonts w:ascii="Arial" w:hAnsi="Arial" w:cs="Arial"/>
-        </w:rPr>
-      </w:pPr>
-      <w:r>
-        <w:rPr>
-          <w:rFonts w:ascii="Arial" w:hAnsi="Arial" w:cs="Arial"/>
-          <w:sz w:val="22"/>
-          <w:szCs w:val="22"/>
-        </w:rPr>
-        <w:t xml:space="preserve">Ana-Maria Piso: </w:t>
-      </w:r>
-      <w:r>
-        <w:rPr>
-          <w:rFonts w:ascii="Arial" w:hAnsi="Arial" w:cs="Arial"/>
-          <w:sz w:val="22"/>
-          <w:szCs w:val="22"/>
-        </w:rPr>
-        <w:t>Hubble</w:t>
-      </w:r>
-      <w:r>
-        <w:rPr>
-          <w:rFonts w:ascii="Arial" w:hAnsi="Arial" w:cs="Arial"/>
-          <w:sz w:val="22"/>
-          <w:szCs w:val="22"/>
-        </w:rPr>
-        <w:t xml:space="preserve"> Fellowship Application Statement</w:t>
-      </w:r>
     </w:p>
     <w:p>
       <w:pPr>
@@ -506,7 +665,6 @@
         <w:jc w:val="both"/>
         <w:rPr>
           <w:rFonts w:ascii="Arial" w:hAnsi="Arial" w:cs="Arial"/>
-          <w:b/>
         </w:rPr>
       </w:pPr>
     </w:p>
@@ -523,7 +681,7 @@
           <w:rFonts w:ascii="Arial" w:hAnsi="Arial" w:cs="Arial"/>
           <w:b/>
         </w:rPr>
-        <w:t xml:space="preserve">2. </w:t>
+        <w:t xml:space="preserve">3. </w:t>
       </w:r>
       <w:r>
         <w:rPr>
@@ -531,118 +689,6 @@
           <w:b/>
           <w:u w:val="single"/>
         </w:rPr>
-        <w:t>Planet and Planetesimal Migration</w:t>
-      </w:r>
-      <w:r>
-        <w:rPr>
-          <w:rFonts w:ascii="Arial" w:hAnsi="Arial" w:cs="Arial"/>
-        </w:rPr>
-        <w:t>. Giant planets can migrate through the di</w:t>
-      </w:r>
-      <w:r>
-        <w:rPr>
-          <w:rFonts w:ascii="Arial" w:hAnsi="Arial" w:cs="Arial"/>
-        </w:rPr>
-        <w:t>sk while still accumulating gas. Figure 2 shows the first observation of a planetary gap in the disk around TW Hya</w:t>
-      </w:r>
-      <w:r>
-        <w:rPr>
-          <w:rFonts w:ascii="Arial" w:hAnsi="Arial" w:cs="Arial"/>
-        </w:rPr>
-        <w:t xml:space="preserve"> </w:t>
-      </w:r>
-      <w:r>
-        <w:rPr>
-          <w:rFonts w:ascii="Arial" w:hAnsi="Arial" w:cs="Arial"/>
-        </w:rPr>
-        <w:t xml:space="preserve">(Debes et al. 2013). </w:t>
-      </w:r>
-      <w:r>
-        <w:rPr>
-          <w:rFonts w:ascii="Arial" w:hAnsi="Arial" w:cs="Arial"/>
-        </w:rPr>
-        <w:t>This</w:t>
-      </w:r>
-      <w:r>
-        <w:rPr>
-          <w:rFonts w:ascii="Arial" w:hAnsi="Arial" w:cs="Arial"/>
-        </w:rPr>
-        <w:t xml:space="preserve"> will change their atmospheric composition since the disk chemical abundances are different at different disk locations. Additionally, giant planets may still accumulate planetesimals while accreting nebular gas</w:t>
-      </w:r>
-      <w:r>
-        <w:rPr>
-          <w:rFonts w:ascii="Arial" w:hAnsi="Arial" w:cs="Arial"/>
-        </w:rPr>
-        <w:t xml:space="preserve"> (</w:t>
-      </w:r>
-      <w:r>
-        <w:rPr>
-          <w:rFonts w:ascii="Arial" w:hAnsi="Arial" w:cs="Arial"/>
-        </w:rPr>
-        <w:t>Ö</w:t>
-      </w:r>
-      <w:r>
-        <w:rPr>
-          <w:rFonts w:ascii="Arial" w:hAnsi="Arial" w:cs="Arial"/>
-        </w:rPr>
-        <w:t>berg et al. 2011</w:t>
-      </w:r>
-      <w:r>
-        <w:rPr>
-          <w:rFonts w:ascii="Arial" w:hAnsi="Arial" w:cs="Arial"/>
-        </w:rPr>
-        <w:t>)</w:t>
-      </w:r>
-      <w:r>
-        <w:rPr>
-          <w:rFonts w:ascii="Arial" w:hAnsi="Arial" w:cs="Arial"/>
-        </w:rPr>
-        <w:t xml:space="preserve">. The final composition of a planet’s atmosphere will thus depend on how much gas and solids are accreted in this stage. </w:t>
-      </w:r>
-      <w:r>
-        <w:rPr>
-          <w:rFonts w:ascii="Arial" w:hAnsi="Arial" w:cs="Arial"/>
-          <w:b/>
-        </w:rPr>
-        <w:t>I will add planet dynamical effects such as migration and planetesimal accretion in the chemical and dynamical model developed in part 1, and quantify how these processes affect the chemical composition of gas giant envelopes</w:t>
-      </w:r>
-      <w:r>
-        <w:rPr>
-          <w:rFonts w:ascii="Arial" w:hAnsi="Arial" w:cs="Arial"/>
-        </w:rPr>
-        <w:t>.</w:t>
-      </w:r>
-    </w:p>
-    <w:p>
-      <w:pPr>
-        <w:ind w:firstLine="720"/>
-        <w:jc w:val="both"/>
-        <w:rPr>
-          <w:rFonts w:ascii="Arial" w:hAnsi="Arial" w:cs="Arial"/>
-        </w:rPr>
-      </w:pPr>
-    </w:p>
-    <w:p>
-      <w:pPr>
-        <w:ind w:firstLine="720"/>
-        <w:jc w:val="both"/>
-        <w:rPr>
-          <w:rFonts w:ascii="Arial" w:hAnsi="Arial" w:cs="Arial"/>
-        </w:rPr>
-      </w:pPr>
-      <w:r>
-        <w:rPr>
-          <w:rFonts w:ascii="Arial" w:hAnsi="Arial" w:cs="Arial"/>
-          <w:b/>
-        </w:rPr>
-        <w:t xml:space="preserve">3. </w:t>
-      </w:r>
-      <w:r>
-        <w:rPr>
-          <w:rFonts w:ascii="Arial" w:hAnsi="Arial" w:cs="Arial"/>
-          <w:b/>
-          <w:u w:val="single"/>
-        </w:rPr>
         <w:t>Model Planet Populations</w:t>
       </w:r>
       <w:r>
@@ -677,13 +723,14 @@
         </w:rPr>
         <w:t xml:space="preserve">. For this computationally expensive step, I will only include the </w:t>
       </w:r>
-      <w:r>
-        <w:rPr>
-          <w:rFonts w:ascii="Arial" w:hAnsi="Arial" w:cs="Arial"/>
-          <w:b/>
+      <w:bookmarkStart w:id="0" w:name="_GoBack"/>
+      <w:r>
+        <w:rPr>
+          <w:rFonts w:ascii="Arial" w:hAnsi="Arial" w:cs="Arial"/>
         </w:rPr>
         <w:t>processes that I have identified to be the most important in the local simulations from steps 1 and 2</w:t>
       </w:r>
+      <w:bookmarkEnd w:id="0"/>
       <w:r>
         <w:rPr>
           <w:rFonts w:ascii="Arial" w:hAnsi="Arial" w:cs="Arial"/>
@@ -712,34 +759,14 @@
       <w:r>
         <w:rPr>
           <w:rFonts w:ascii="Arial" w:hAnsi="Arial" w:cs="Arial"/>
-          <w:b/>
-        </w:rPr>
-        <w:t>future JWST observations</w:t>
-      </w:r>
-      <w:r>
-        <w:rPr>
-          <w:rFonts w:ascii="Arial" w:hAnsi="Arial" w:cs="Arial"/>
-        </w:rPr>
-        <w:t>,</w:t>
-      </w:r>
-      <w:r>
-        <w:rPr>
-          <w:rFonts w:ascii="Arial" w:hAnsi="Arial" w:cs="Arial"/>
-        </w:rPr>
-        <w:t xml:space="preserve"> will lead to </w:t>
-      </w:r>
-      <w:r>
-        <w:rPr>
-          <w:rFonts w:ascii="Arial" w:hAnsi="Arial" w:cs="Arial"/>
-          <w:b/>
-        </w:rPr>
-        <w:t>great scientific strides in understanding the complex connection between protoplanetary disks and the formation, evolution and composition of exoplanets</w:t>
-      </w:r>
-      <w:r>
-        <w:rPr>
-          <w:rFonts w:ascii="Arial" w:hAnsi="Arial" w:cs="Arial"/>
-        </w:rPr>
-        <w:t>.</w:t>
+        </w:rPr>
+        <w:t>future JWST observations,</w:t>
+      </w:r>
+      <w:r>
+        <w:rPr>
+          <w:rFonts w:ascii="Arial" w:hAnsi="Arial" w:cs="Arial"/>
+        </w:rPr>
+        <w:t xml:space="preserve"> will lead to great scientific strides in understanding the complex connection between protoplanetary disks and the formation, evolution and composition of exoplanets.</w:t>
       </w:r>
     </w:p>
     <w:p>
@@ -1103,8 +1130,6 @@
         </w:rPr>
         <w:t xml:space="preserve">osed faculty host) is an expert </w:t>
       </w:r>
-      <w:bookmarkStart w:id="0" w:name="_GoBack"/>
-      <w:bookmarkEnd w:id="0"/>
       <w:r>
         <w:rPr>
           <w:rFonts w:ascii="Arial" w:hAnsi="Arial" w:cs="Arial"/>
@@ -2193,6 +2218,16 @@
         </w:rPr>
         <w:t xml:space="preserve">methane (orange curves). The comparison between theory and observations shows evidence for methane in the atmosphere of HD 189733b (Swain et al. 2008). </w:t>
       </w:r>
+      <w:r>
+        <w:rPr>
+          <w:rFonts w:ascii="Arial" w:hAnsi="Arial"/>
+          <w:b w:val="0"/>
+          <w:color w:val="000000" w:themeColor="text1"/>
+          <w:sz w:val="24"/>
+          <w:szCs w:val="24"/>
+        </w:rPr>
+        <w:t>(Use Jacob Bean’s spectra instead for water detection in Wasp-12b</w:t>
+      </w:r>
     </w:p>
     <w:p/>
     <w:sectPr>
@@ -2736,6 +2771,7 @@
   <w:style w:type="character" w:default="1" w:styleId="DefaultParagraphFont">
     <w:name w:val="Default Paragraph Font"/>
     <w:uiPriority w:val="1"/>
+    <w:semiHidden/>
     <w:unhideWhenUsed/>
   </w:style>
   <w:style w:type="table" w:default="1" w:styleId="TableNormal">
@@ -3097,6 +3133,7 @@
   <w:style w:type="character" w:default="1" w:styleId="DefaultParagraphFont">
     <w:name w:val="Default Paragraph Font"/>
     <w:uiPriority w:val="1"/>
+    <w:semiHidden/>
     <w:unhideWhenUsed/>
   </w:style>
   <w:style w:type="table" w:default="1" w:styleId="TableNormal">
@@ -3599,7 +3636,7 @@
 </file>
 
 <file path=customXml/itemProps1.xml><?xml version="1.0" encoding="utf-8"?>
-<ds:datastoreItem xmlns:ds="http://schemas.openxmlformats.org/officeDocument/2006/customXml" ds:itemID="{8A214B0E-9F07-A744-8BE9-AA0FC1155FE1}">
+<ds:datastoreItem xmlns:ds="http://schemas.openxmlformats.org/officeDocument/2006/customXml" ds:itemID="{3427A199-2EF4-BA4E-85A7-76BBFD935BAD}">
   <ds:schemaRefs>
     <ds:schemaRef ds:uri="http://schemas.openxmlformats.org/officeDocument/2006/bibliography"/>
   </ds:schemaRefs>

--- a/Postdoc Applications/hubble_proposal.docx
+++ b/Postdoc Applications/hubble_proposal.docx
@@ -504,38 +504,6 @@
     </w:p>
     <w:p>
       <w:pPr>
-        <w:jc w:val="both"/>
-        <w:rPr>
-          <w:rFonts w:ascii="Arial" w:hAnsi="Arial" w:cs="Arial"/>
-        </w:rPr>
-      </w:pPr>
-      <w:r>
-        <w:rPr>
-          <w:rFonts w:ascii="Arial" w:hAnsi="Arial" w:cs="Arial"/>
-          <w:sz w:val="22"/>
-          <w:szCs w:val="22"/>
-        </w:rPr>
-        <w:t xml:space="preserve">Ana-Maria Piso: </w:t>
-      </w:r>
-      <w:r>
-        <w:rPr>
-          <w:rFonts w:ascii="Arial" w:hAnsi="Arial" w:cs="Arial"/>
-          <w:sz w:val="22"/>
-          <w:szCs w:val="22"/>
-        </w:rPr>
-        <w:t>Hubble</w:t>
-      </w:r>
-      <w:r>
-        <w:rPr>
-          <w:rFonts w:ascii="Arial" w:hAnsi="Arial" w:cs="Arial"/>
-          <w:sz w:val="22"/>
-          <w:szCs w:val="22"/>
-        </w:rPr>
-        <w:t xml:space="preserve"> Fellowship Application Statement</w:t>
-      </w:r>
-    </w:p>
-    <w:p>
-      <w:pPr>
         <w:ind w:firstLine="720"/>
         <w:jc w:val="both"/>
         <w:rPr>
@@ -723,14 +691,12 @@
         </w:rPr>
         <w:t xml:space="preserve">. For this computationally expensive step, I will only include the </w:t>
       </w:r>
-      <w:bookmarkStart w:id="0" w:name="_GoBack"/>
       <w:r>
         <w:rPr>
           <w:rFonts w:ascii="Arial" w:hAnsi="Arial" w:cs="Arial"/>
         </w:rPr>
         <w:t>processes that I have identified to be the most important in the local simulations from steps 1 and 2</w:t>
       </w:r>
-      <w:bookmarkEnd w:id="0"/>
       <w:r>
         <w:rPr>
           <w:rFonts w:ascii="Arial" w:hAnsi="Arial" w:cs="Arial"/>
@@ -1188,6 +1154,7 @@
           <w:rFonts w:ascii="Arial" w:hAnsi="Arial" w:cs="Arial"/>
         </w:rPr>
       </w:pPr>
+      <w:bookmarkStart w:id="0" w:name="_GoBack"/>
       <w:r>
         <w:rPr>
           <w:rFonts w:ascii="Arial" w:hAnsi="Arial" w:cs="Arial"/>
@@ -1220,6 +1187,7 @@
         <w:t>Additionally, the University of Michigan Department of Astronomy has strong ties with the Physics Department, where I would like to collaborate with Fred Adams, an expert in circumstellar disk dynamics and exoplanet theory.</w:t>
       </w:r>
     </w:p>
+    <w:bookmarkEnd w:id="0"/>
     <w:p>
       <w:pPr>
         <w:rPr>
@@ -1718,7 +1686,7 @@
         <mc:AlternateContent>
           <mc:Choice Requires="wps">
             <w:drawing>
-              <wp:anchor distT="0" distB="0" distL="114300" distR="114300" simplePos="0" relativeHeight="251661312" behindDoc="0" locked="0" layoutInCell="1" allowOverlap="1" wp14:anchorId="401411CD" wp14:editId="253582FE">
+              <wp:anchor distT="0" distB="0" distL="114300" distR="114300" simplePos="0" relativeHeight="251661312" behindDoc="0" locked="0" layoutInCell="1" allowOverlap="1" wp14:anchorId="401411CD" wp14:editId="394782BC">
                 <wp:simplePos x="0" y="0"/>
                 <wp:positionH relativeFrom="column">
                   <wp:posOffset>-2613660</wp:posOffset>
@@ -2295,7 +2263,7 @@
         <w:rStyle w:val="PageNumber"/>
         <w:noProof/>
       </w:rPr>
-      <w:t>2</w:t>
+      <w:t>4</w:t>
     </w:r>
     <w:r>
       <w:rPr>
@@ -3636,7 +3604,7 @@
 </file>
 
 <file path=customXml/itemProps1.xml><?xml version="1.0" encoding="utf-8"?>
-<ds:datastoreItem xmlns:ds="http://schemas.openxmlformats.org/officeDocument/2006/customXml" ds:itemID="{3427A199-2EF4-BA4E-85A7-76BBFD935BAD}">
+<ds:datastoreItem xmlns:ds="http://schemas.openxmlformats.org/officeDocument/2006/customXml" ds:itemID="{68360E40-83EB-4141-B59C-DACA12B10227}">
   <ds:schemaRefs>
     <ds:schemaRef ds:uri="http://schemas.openxmlformats.org/officeDocument/2006/bibliography"/>
   </ds:schemaRefs>
